--- a/Psalmody Source/nn-Lent Psali Batos.docx
+++ b/Psalmody Source/nn-Lent Psali Batos.docx
@@ -1,12 +1,12 @@
 
 <file path=word/document.xml><?xml version="1.0" encoding="utf-8"?>
-<w:document xmlns:wpc="http://schemas.microsoft.com/office/word/2010/wordprocessingCanvas" xmlns:mc="http://schemas.openxmlformats.org/markup-compatibility/2006" xmlns:o="urn:schemas-microsoft-com:office:office" xmlns:r="http://schemas.openxmlformats.org/officeDocument/2006/relationships" xmlns:m="http://schemas.openxmlformats.org/officeDocument/2006/math" xmlns:v="urn:schemas-microsoft-com:vml" xmlns:wp14="http://schemas.microsoft.com/office/word/2010/wordprocessingDrawing" xmlns:wp="http://schemas.openxmlformats.org/drawingml/2006/wordprocessingDrawing" xmlns:w10="urn:schemas-microsoft-com:office:word" xmlns:w="http://schemas.openxmlformats.org/wordprocessingml/2006/main" xmlns:w14="http://schemas.microsoft.com/office/word/2010/wordml" xmlns:wpg="http://schemas.microsoft.com/office/word/2010/wordprocessingGroup" xmlns:wpi="http://schemas.microsoft.com/office/word/2010/wordprocessingInk" xmlns:wne="http://schemas.microsoft.com/office/word/2006/wordml" xmlns:wps="http://schemas.microsoft.com/office/word/2010/wordprocessingShape" mc:Ignorable="w14 wp14">
+<w:document xmlns:ve="http://schemas.openxmlformats.org/markup-compatibility/2006" xmlns:o="urn:schemas-microsoft-com:office:office" xmlns:r="http://schemas.openxmlformats.org/officeDocument/2006/relationships" xmlns:m="http://schemas.openxmlformats.org/officeDocument/2006/math" xmlns:v="urn:schemas-microsoft-com:vml" xmlns:wp="http://schemas.openxmlformats.org/drawingml/2006/wordprocessingDrawing" xmlns:w10="urn:schemas-microsoft-com:office:word" xmlns:w="http://schemas.openxmlformats.org/wordprocessingml/2006/main" xmlns:wne="http://schemas.microsoft.com/office/word/2006/wordml">
   <w:body>
     <w:tbl>
       <w:tblPr>
         <w:tblStyle w:val="TableGrid"/>
         <w:tblW w:w="5000" w:type="pct"/>
-        <w:tblLook w:val="0420" w:firstRow="1" w:lastRow="0" w:firstColumn="0" w:lastColumn="0" w:noHBand="0" w:noVBand="1"/>
+        <w:tblLook w:val="0420"/>
       </w:tblPr>
       <w:tblGrid>
         <w:gridCol w:w="3171"/>
@@ -51,7 +51,7 @@
           </w:tcPr>
           <w:p>
             <w:r>
-              <w:t>LA</w:t>
+              <w:t>Black</w:t>
             </w:r>
           </w:p>
         </w:tc>
@@ -153,13 +153,21 @@
           <w:tcPr>
             <w:tcW w:w="819" w:type="pct"/>
           </w:tcPr>
-          <w:p/>
+          <w:p>
+            <w:r>
+              <w:t>Come let us fast, a perfect fast, through prayer and fasting, the Lord will forgive us.</w:t>
+            </w:r>
+          </w:p>
         </w:tc>
         <w:tc>
           <w:tcPr>
             <w:tcW w:w="827" w:type="pct"/>
           </w:tcPr>
-          <w:p/>
+          <w:p>
+            <w:r>
+              <w:t>Come, let us fast, perfect fasts: through prayer and fasting: of the Lord, forgive us.</w:t>
+            </w:r>
+          </w:p>
         </w:tc>
         <w:tc>
           <w:tcPr>
@@ -252,13 +260,21 @@
           <w:tcPr>
             <w:tcW w:w="819" w:type="pct"/>
           </w:tcPr>
-          <w:p/>
+          <w:p>
+            <w:r>
+              <w:t>The filth of our hearts, let us purify with love, through prayer and fasting, and the works that befit them.</w:t>
+            </w:r>
+          </w:p>
         </w:tc>
         <w:tc>
           <w:tcPr>
             <w:tcW w:w="827" w:type="pct"/>
           </w:tcPr>
-          <w:p/>
+          <w:p>
+            <w:r>
+              <w:t>The fifth of our hearts: let us purify with love: through prayer and fasting: and the works that befit them.</w:t>
+            </w:r>
+          </w:p>
         </w:tc>
         <w:tc>
           <w:tcPr>
@@ -356,13 +372,21 @@
           <w:tcPr>
             <w:tcW w:w="819" w:type="pct"/>
           </w:tcPr>
-          <w:p/>
+          <w:p>
+            <w:r>
+              <w:t>For the Lord taught us, in His Gospel, through..., we can cast out demons.</w:t>
+            </w:r>
+          </w:p>
         </w:tc>
         <w:tc>
           <w:tcPr>
             <w:tcW w:w="827" w:type="pct"/>
           </w:tcPr>
-          <w:p/>
+          <w:p>
+            <w:r>
+              <w:t>The Lord taught us: in His Gospel: through prayer and fasting: we can cast out the demons.</w:t>
+            </w:r>
+          </w:p>
         </w:tc>
         <w:tc>
           <w:tcPr>
@@ -452,13 +476,21 @@
           <w:tcPr>
             <w:tcW w:w="819" w:type="pct"/>
           </w:tcPr>
-          <w:p/>
+          <w:p>
+            <w:r>
+              <w:t>The Master praised, those who fasted to Him, with..., and with clean thoughts.</w:t>
+            </w:r>
+          </w:p>
         </w:tc>
         <w:tc>
           <w:tcPr>
             <w:tcW w:w="827" w:type="pct"/>
           </w:tcPr>
-          <w:p/>
+          <w:p>
+            <w:r>
+              <w:t>The Master praised: those who fasted for Him: through prayer and fasting: with an undefiled thought.</w:t>
+            </w:r>
+          </w:p>
         </w:tc>
         <w:tc>
           <w:tcPr>
@@ -548,13 +580,21 @@
           <w:tcPr>
             <w:tcW w:w="819" w:type="pct"/>
           </w:tcPr>
-          <w:p/>
+          <w:p>
+            <w:r>
+              <w:t>Our fathers repented, with purity and righteousness, through..., they were worthy of the Kingdom.</w:t>
+            </w:r>
+          </w:p>
         </w:tc>
         <w:tc>
           <w:tcPr>
             <w:tcW w:w="827" w:type="pct"/>
           </w:tcPr>
-          <w:p/>
+          <w:p>
+            <w:r>
+              <w:t>Our fathers repented: in truth and purity: through prayer and fasting: they became worthy of the kingdom.</w:t>
+            </w:r>
+          </w:p>
         </w:tc>
         <w:tc>
           <w:tcPr>
@@ -636,13 +676,29 @@
           <w:tcPr>
             <w:tcW w:w="819" w:type="pct"/>
           </w:tcPr>
-          <w:p/>
+          <w:p>
+            <w:r>
+              <w:t>Eve and our father Adam, cried for the sake of Paradise, through..., the Lover of man restored them.</w:t>
+            </w:r>
+          </w:p>
         </w:tc>
         <w:tc>
           <w:tcPr>
             <w:tcW w:w="827" w:type="pct"/>
           </w:tcPr>
-          <w:p/>
+          <w:p>
+            <w:r>
+              <w:t xml:space="preserve">Eve and our father, Adam: cried for the sake </w:t>
+            </w:r>
+            <w:proofErr w:type="spellStart"/>
+            <w:r>
+              <w:t>fo</w:t>
+            </w:r>
+            <w:proofErr w:type="spellEnd"/>
+            <w:r>
+              <w:t xml:space="preserve"> the Paradise: through prayer and fasting: the Lover of Mankind returned them.</w:t>
+            </w:r>
+          </w:p>
         </w:tc>
         <w:tc>
           <w:tcPr>
@@ -735,13 +791,21 @@
           <w:tcPr>
             <w:tcW w:w="819" w:type="pct"/>
           </w:tcPr>
-          <w:p/>
+          <w:p>
+            <w:r>
+              <w:t>Elijah shut the heavens, for three years and six months, through..., the clouds did not rain.</w:t>
+            </w:r>
+          </w:p>
         </w:tc>
         <w:tc>
           <w:tcPr>
             <w:tcW w:w="827" w:type="pct"/>
           </w:tcPr>
-          <w:p/>
+          <w:p>
+            <w:r>
+              <w:t>Elijah shut heaven: for three years and six months: through prayer and fasting: the clouds did not rain.</w:t>
+            </w:r>
+          </w:p>
         </w:tc>
         <w:tc>
           <w:tcPr>
@@ -829,13 +893,31 @@
           <w:tcPr>
             <w:tcW w:w="819" w:type="pct"/>
           </w:tcPr>
-          <w:p/>
+          <w:p>
+            <w:r>
+              <w:lastRenderedPageBreak/>
+              <w:t xml:space="preserve">The sacrifice our father </w:t>
+            </w:r>
+            <w:r>
+              <w:lastRenderedPageBreak/>
+              <w:t>Abraham, was accepted by God the Master, through..., He made him a patriarch.</w:t>
+            </w:r>
+          </w:p>
         </w:tc>
         <w:tc>
           <w:tcPr>
             <w:tcW w:w="827" w:type="pct"/>
           </w:tcPr>
-          <w:p/>
+          <w:p>
+            <w:r>
+              <w:lastRenderedPageBreak/>
+              <w:t xml:space="preserve">The sacrifice of our father, </w:t>
+            </w:r>
+            <w:r>
+              <w:lastRenderedPageBreak/>
+              <w:t>Abraham: was accepted by God, the Master: through prayer and fasting: and He made him a patriarch.</w:t>
+            </w:r>
+          </w:p>
         </w:tc>
         <w:tc>
           <w:tcPr>
@@ -934,13 +1016,21 @@
           <w:tcPr>
             <w:tcW w:w="819" w:type="pct"/>
           </w:tcPr>
-          <w:p/>
+          <w:p>
+            <w:r>
+              <w:t>Isaac was tied by his father to be offered as an acceptable sacrifice, through.., a ram replaced him.</w:t>
+            </w:r>
+          </w:p>
         </w:tc>
         <w:tc>
           <w:tcPr>
             <w:tcW w:w="827" w:type="pct"/>
           </w:tcPr>
-          <w:p/>
+          <w:p>
+            <w:r>
+              <w:t>Isaac was tied by his father: to be offered as an acceptable sacrifice: through prayer and fasting: a ram replaced him.</w:t>
+            </w:r>
+          </w:p>
         </w:tc>
         <w:tc>
           <w:tcPr>
@@ -1022,13 +1112,21 @@
           <w:tcPr>
             <w:tcW w:w="819" w:type="pct"/>
           </w:tcPr>
-          <w:p/>
+          <w:p>
+            <w:r>
+              <w:t>And also Jacob Israel, because of his truthful intentions, and through.., he took his father's blessings.</w:t>
+            </w:r>
+          </w:p>
         </w:tc>
         <w:tc>
           <w:tcPr>
             <w:tcW w:w="827" w:type="pct"/>
           </w:tcPr>
-          <w:p/>
+          <w:p>
+            <w:r>
+              <w:t>And also Jacob, Israel: because of his truthful thoughts: through prayer and fasting: he received blessing from his father.</w:t>
+            </w:r>
+          </w:p>
         </w:tc>
         <w:tc>
           <w:tcPr>
@@ -1118,13 +1216,21 @@
           <w:tcPr>
             <w:tcW w:w="819" w:type="pct"/>
           </w:tcPr>
-          <w:p/>
+          <w:p>
+            <w:r>
+              <w:t>The righteous Lot was worthy, to have the angels come to him, through.., he was saved from the troubles.</w:t>
+            </w:r>
+          </w:p>
         </w:tc>
         <w:tc>
           <w:tcPr>
             <w:tcW w:w="827" w:type="pct"/>
           </w:tcPr>
-          <w:p/>
+          <w:p>
+            <w:r>
+              <w:t>Lot the righteous was worthy: to be visited by the angels: through prayer and fasting: he was saved from trouble.</w:t>
+            </w:r>
+          </w:p>
         </w:tc>
         <w:tc>
           <w:tcPr>
@@ -1225,13 +1331,21 @@
           <w:tcPr>
             <w:tcW w:w="819" w:type="pct"/>
           </w:tcPr>
-          <w:p/>
+          <w:p>
+            <w:r>
+              <w:t>Moses took the two tablets, and placed them in the Tabernacle, and through.., he smote the Red Sea which became two.</w:t>
+            </w:r>
+          </w:p>
         </w:tc>
         <w:tc>
           <w:tcPr>
             <w:tcW w:w="827" w:type="pct"/>
           </w:tcPr>
-          <w:p/>
+          <w:p>
+            <w:r>
+              <w:t>Moses received the two tablets: and placed them in the Tabernacle: through prayer and fasting: he struck the sea and made it two.</w:t>
+            </w:r>
+          </w:p>
         </w:tc>
         <w:tc>
           <w:tcPr>
@@ -1321,13 +1435,21 @@
           <w:tcPr>
             <w:tcW w:w="819" w:type="pct"/>
           </w:tcPr>
-          <w:p/>
+          <w:p>
+            <w:r>
+              <w:t>God directed Noah the righteous, to build the Ark, through.., he was saved from the flood.</w:t>
+            </w:r>
+          </w:p>
         </w:tc>
         <w:tc>
           <w:tcPr>
             <w:tcW w:w="827" w:type="pct"/>
           </w:tcPr>
-          <w:p/>
+          <w:p>
+            <w:r>
+              <w:t>God directed Noah the righteous: to build the ark: through prayer and fasting: he was saved from the flood.</w:t>
+            </w:r>
+          </w:p>
         </w:tc>
         <w:tc>
           <w:tcPr>
@@ -1433,13 +1555,29 @@
           <w:tcPr>
             <w:tcW w:w="819" w:type="pct"/>
           </w:tcPr>
-          <w:p/>
+          <w:p>
+            <w:r>
+              <w:t xml:space="preserve">God refrained His anger, from the </w:t>
+            </w:r>
+            <w:proofErr w:type="spellStart"/>
+            <w:r>
+              <w:t>Ninevites</w:t>
+            </w:r>
+            <w:proofErr w:type="spellEnd"/>
+            <w:r>
+              <w:t>, through.., He forgave their evil deeds.</w:t>
+            </w:r>
+          </w:p>
         </w:tc>
         <w:tc>
           <w:tcPr>
             <w:tcW w:w="827" w:type="pct"/>
           </w:tcPr>
-          <w:p/>
+          <w:p>
+            <w:r>
+              <w:t>At once, God refrained His anger: from the people of Nineveh: through prayer and fasting: He forgave their evil works.</w:t>
+            </w:r>
+          </w:p>
         </w:tc>
         <w:tc>
           <w:tcPr>
@@ -1472,6 +1610,7 @@
               <w:pStyle w:val="Coptic"/>
             </w:pPr>
             <w:r>
+              <w:lastRenderedPageBreak/>
               <w:t>Ⲟⲛⲧⲱⲥ Ⲓⲱⲛⲁ ⲛⲁϥⲭⲏ ϧⲉⲛ ⲑ̀ⲛⲉϫⲓ:</w:t>
             </w:r>
           </w:p>
@@ -1480,7 +1619,6 @@
               <w:pStyle w:val="Coptic"/>
             </w:pPr>
             <w:r>
-              <w:lastRenderedPageBreak/>
               <w:t>ⲙ̀ⲡⲓⲕⲏⲧⲟⲥ ⲛ̀ϣⲟⲙⲧ ⲛ̀ⲉ̀ϩⲟⲟⲩ:</w:t>
             </w:r>
           </w:p>
@@ -1507,13 +1645,11 @@
           </w:tcPr>
           <w:p>
             <w:r>
-              <w:lastRenderedPageBreak/>
               <w:t>Truly Jonah was in the belly,</w:t>
             </w:r>
           </w:p>
           <w:p>
             <w:r>
-              <w:lastRenderedPageBreak/>
               <w:t>Of the whale for three days,</w:t>
             </w:r>
           </w:p>
@@ -1532,13 +1668,27 @@
           <w:tcPr>
             <w:tcW w:w="819" w:type="pct"/>
           </w:tcPr>
-          <w:p/>
+          <w:p>
+            <w:r>
+              <w:t xml:space="preserve">Truly Jonah was in the belly, of the whale for three days, through.., he was thrown </w:t>
+            </w:r>
+            <w:r>
+              <w:t>forth</w:t>
+            </w:r>
+            <w:r>
+              <w:t xml:space="preserve"> on dry land.</w:t>
+            </w:r>
+          </w:p>
         </w:tc>
         <w:tc>
           <w:tcPr>
             <w:tcW w:w="827" w:type="pct"/>
           </w:tcPr>
-          <w:p/>
+          <w:p>
+            <w:r>
+              <w:t>Truly Jonah was in the belly: of the whale for three days: through prayer and fasting: the was thrown forth on dry land.</w:t>
+            </w:r>
+          </w:p>
         </w:tc>
         <w:tc>
           <w:tcPr>
@@ -1571,7 +1721,6 @@
               <w:pStyle w:val="Coptic"/>
             </w:pPr>
             <w:r>
-              <w:lastRenderedPageBreak/>
               <w:t xml:space="preserve">Ⲡⲓϣⲟⲙⲧ ⲛ̀ⲁ̀ⲗⲟⲩ ⲛ̀ⲁ̀ⲅⲓⲟⲥ: </w:t>
             </w:r>
           </w:p>
@@ -1637,13 +1786,21 @@
           <w:tcPr>
             <w:tcW w:w="819" w:type="pct"/>
           </w:tcPr>
-          <w:p/>
+          <w:p>
+            <w:r>
+              <w:t>The three saintly children, rejected the decree of the king, through.., they quenched the fire of the furnace.</w:t>
+            </w:r>
+          </w:p>
         </w:tc>
         <w:tc>
           <w:tcPr>
             <w:tcW w:w="827" w:type="pct"/>
           </w:tcPr>
-          <w:p/>
+          <w:p>
+            <w:r>
+              <w:t>The three saintly children: rejected the word of the king: through prayer and fasting: they quenched the fire of the furnace.</w:t>
+            </w:r>
+          </w:p>
         </w:tc>
         <w:tc>
           <w:tcPr>
@@ -1741,13 +1898,21 @@
           <w:tcPr>
             <w:tcW w:w="819" w:type="pct"/>
           </w:tcPr>
-          <w:p/>
+          <w:p>
+            <w:r>
+              <w:t>The mouths of the lions in the den, licked the feet of Daniel, and through.., he became great among Israel.</w:t>
+            </w:r>
+          </w:p>
         </w:tc>
         <w:tc>
           <w:tcPr>
             <w:tcW w:w="827" w:type="pct"/>
           </w:tcPr>
-          <w:p/>
+          <w:p>
+            <w:r>
+              <w:t>The mouths of the lions in the den: licked the feet of Daniel: through prayer and fasting: he became great among Israel.</w:t>
+            </w:r>
+          </w:p>
         </w:tc>
         <w:tc>
           <w:tcPr>
@@ -1784,6 +1949,8 @@
             </w:r>
             <w:r>
               <w:pgNum/>
+            </w:r>
+            <w:r>
               <w:t>ϭⲟⲓⲥ:</w:t>
             </w:r>
           </w:p>
@@ -1833,13 +2000,37 @@
           <w:tcPr>
             <w:tcW w:w="819" w:type="pct"/>
           </w:tcPr>
-          <w:p/>
+          <w:p>
+            <w:r>
+              <w:t xml:space="preserve">Samuel the anointer of the kings, his </w:t>
+            </w:r>
+            <w:proofErr w:type="spellStart"/>
+            <w:r>
+              <w:t>fathers</w:t>
+            </w:r>
+            <w:proofErr w:type="spellEnd"/>
+            <w:r>
+              <w:t xml:space="preserve"> offered him to the house of the Lord, through.., he was called the "anointer."</w:t>
+            </w:r>
+          </w:p>
         </w:tc>
         <w:tc>
           <w:tcPr>
             <w:tcW w:w="827" w:type="pct"/>
           </w:tcPr>
-          <w:p/>
+          <w:p>
+            <w:r>
+              <w:t xml:space="preserve">Samuel the anointer of kings: his </w:t>
+            </w:r>
+            <w:proofErr w:type="spellStart"/>
+            <w:r>
+              <w:t>fathers</w:t>
+            </w:r>
+            <w:proofErr w:type="spellEnd"/>
+            <w:r>
+              <w:t xml:space="preserve"> offered him to the house of the Lord: through prayer and fasting: he was called "the anointer".</w:t>
+            </w:r>
+          </w:p>
         </w:tc>
         <w:tc>
           <w:tcPr>
@@ -1905,13 +2096,21 @@
           <w:tcPr>
             <w:tcW w:w="819" w:type="pct"/>
           </w:tcPr>
-          <w:p/>
+          <w:p>
+            <w:r>
+              <w:t>Truly Joseph the chaste, was saved from the adulteress, through.., he was made ruler over Egypt.</w:t>
+            </w:r>
+          </w:p>
         </w:tc>
         <w:tc>
           <w:tcPr>
             <w:tcW w:w="827" w:type="pct"/>
           </w:tcPr>
-          <w:p/>
+          <w:p>
+            <w:r>
+              <w:t>Truly Joseph the chaste: was saved from the adulteress: through prayer and fasting: he was made head over Egypt.</w:t>
+            </w:r>
+          </w:p>
         </w:tc>
         <w:tc>
           <w:tcPr>
@@ -1993,13 +2192,21 @@
           <w:tcPr>
             <w:tcW w:w="819" w:type="pct"/>
           </w:tcPr>
-          <w:p/>
+          <w:p>
+            <w:r>
+              <w:t>Behold the twelve apostles, preached in the Blessed Name, through.., they raised the dead.</w:t>
+            </w:r>
+          </w:p>
         </w:tc>
         <w:tc>
           <w:tcPr>
             <w:tcW w:w="827" w:type="pct"/>
           </w:tcPr>
-          <w:p/>
+          <w:p>
+            <w:r>
+              <w:t>Behold, the twelve apostles: preached the blessed name: through prayer and fasting: they raised the dead.</w:t>
+            </w:r>
+          </w:p>
         </w:tc>
         <w:tc>
           <w:tcPr>
@@ -2089,13 +2296,21 @@
           <w:tcPr>
             <w:tcW w:w="819" w:type="pct"/>
           </w:tcPr>
-          <w:p/>
+          <w:p>
+            <w:r>
+              <w:t>David of the harp, was given the gift of prophecy, and through.., a kingdom came to him.</w:t>
+            </w:r>
+          </w:p>
         </w:tc>
         <w:tc>
           <w:tcPr>
             <w:tcW w:w="827" w:type="pct"/>
           </w:tcPr>
-          <w:p/>
+          <w:p>
+            <w:r>
+              <w:t>David of the harp: was given the gift of prophecy: through prayer and fasting: the kingdom became his.</w:t>
+            </w:r>
+          </w:p>
         </w:tc>
         <w:tc>
           <w:tcPr>
@@ -2144,7 +2359,11 @@
               <w:pStyle w:val="Coptic"/>
             </w:pPr>
             <w:r>
-              <w:t>ϩⲓⲧⲉⲛ ⲡⲓϢⲗⲏⲗ ⲛⲉⲙ ϯⲛⲏⲥⲧⲓⲁ: ⲛⲉⲙ ϯⲕⲉⲙⲉⲧⲉⲩⲉⲃⲏⲥ.</w:t>
+              <w:t xml:space="preserve">ϩⲓⲧⲉⲛ ⲡⲓϢⲗⲏⲗ ⲛⲉⲙ ϯⲛⲏⲥⲧⲓⲁ: </w:t>
+            </w:r>
+            <w:r>
+              <w:lastRenderedPageBreak/>
+              <w:t>ⲛⲉⲙ ϯⲕⲉⲙⲉⲧⲉⲩⲉⲃⲏⲥ.</w:t>
             </w:r>
           </w:p>
         </w:tc>
@@ -2154,6 +2373,7 @@
           </w:tcPr>
           <w:p>
             <w:r>
+              <w:lastRenderedPageBreak/>
               <w:t>Every exalted grace,</w:t>
             </w:r>
           </w:p>
@@ -2169,6 +2389,7 @@
           </w:p>
           <w:p>
             <w:r>
+              <w:lastRenderedPageBreak/>
               <w:t>And also godliness.</w:t>
             </w:r>
           </w:p>
@@ -2177,13 +2398,22 @@
           <w:tcPr>
             <w:tcW w:w="819" w:type="pct"/>
           </w:tcPr>
-          <w:p/>
+          <w:p>
+            <w:r>
+              <w:lastRenderedPageBreak/>
+              <w:t>Every high grace, was received by the ascetics, through.., and also piety.</w:t>
+            </w:r>
+          </w:p>
         </w:tc>
         <w:tc>
           <w:tcPr>
             <w:tcW w:w="827" w:type="pct"/>
           </w:tcPr>
-          <w:p/>
+          <w:p>
+            <w:r>
+              <w:t>Every high grace: was received by the ascetics: through prayer and fasting: along with piety.</w:t>
+            </w:r>
+          </w:p>
         </w:tc>
         <w:tc>
           <w:tcPr>
@@ -2266,13 +2496,21 @@
           <w:tcPr>
             <w:tcW w:w="819" w:type="pct"/>
           </w:tcPr>
-          <w:p/>
+          <w:p>
+            <w:r>
+              <w:t>All the souls who have pleased, the Lord God through their acts, through.., won the heavenly kingdom.</w:t>
+            </w:r>
+          </w:p>
         </w:tc>
         <w:tc>
           <w:tcPr>
             <w:tcW w:w="827" w:type="pct"/>
           </w:tcPr>
-          <w:p/>
+          <w:p>
+            <w:r>
+              <w:t>All the souls who have pleased: the Lord God by works: through prayer and fasting: they won the heavenly kingdom.</w:t>
+            </w:r>
+          </w:p>
         </w:tc>
         <w:tc>
           <w:tcPr>
@@ -2364,13 +2602,21 @@
           <w:tcPr>
             <w:tcW w:w="819" w:type="pct"/>
           </w:tcPr>
-          <w:p/>
+          <w:p>
+            <w:r>
+              <w:t>Therefore let us praise Him, and glorify Him, through prayer and fasting, and worship before Him.</w:t>
+            </w:r>
+          </w:p>
         </w:tc>
         <w:tc>
           <w:tcPr>
             <w:tcW w:w="827" w:type="pct"/>
           </w:tcPr>
-          <w:p/>
+          <w:p>
+            <w:r>
+              <w:t>Wherefore let us praise Him: glorify Him: through prayer and fasting: and worship before Him.</w:t>
+            </w:r>
+          </w:p>
         </w:tc>
         <w:tc>
           <w:tcPr>
@@ -2410,7 +2656,7 @@
 </file>
 
 <file path=word/styles.xml><?xml version="1.0" encoding="utf-8"?>
-<w:styles xmlns:mc="http://schemas.openxmlformats.org/markup-compatibility/2006" xmlns:r="http://schemas.openxmlformats.org/officeDocument/2006/relationships" xmlns:w="http://schemas.openxmlformats.org/wordprocessingml/2006/main" xmlns:w14="http://schemas.microsoft.com/office/word/2010/wordml" mc:Ignorable="w14">
+<w:styles xmlns:r="http://schemas.openxmlformats.org/officeDocument/2006/relationships" xmlns:w="http://schemas.openxmlformats.org/wordprocessingml/2006/main">
   <w:docDefaults>
     <w:rPrDefault>
       <w:rPr>
@@ -2611,6 +2857,7 @@
     <w:uiPriority w:val="99"/>
     <w:semiHidden/>
     <w:unhideWhenUsed/>
+    <w:qFormat/>
     <w:tblPr>
       <w:tblInd w:w="0" w:type="dxa"/>
       <w:tblCellMar>
@@ -2651,6 +2898,7 @@
       <w:spacing w:after="0" w:line="240" w:lineRule="auto"/>
     </w:pPr>
     <w:tblPr>
+      <w:tblInd w:w="0" w:type="dxa"/>
       <w:tblBorders>
         <w:top w:val="single" w:sz="4" w:space="0" w:color="auto"/>
         <w:left w:val="single" w:sz="4" w:space="0" w:color="auto"/>
@@ -2659,6 +2907,12 @@
         <w:insideH w:val="single" w:sz="4" w:space="0" w:color="auto"/>
         <w:insideV w:val="single" w:sz="4" w:space="0" w:color="auto"/>
       </w:tblBorders>
+      <w:tblCellMar>
+        <w:top w:w="0" w:type="dxa"/>
+        <w:left w:w="108" w:type="dxa"/>
+        <w:bottom w:w="0" w:type="dxa"/>
+        <w:right w:w="108" w:type="dxa"/>
+      </w:tblCellMar>
     </w:tblPr>
   </w:style>
   <w:style w:type="paragraph" w:customStyle="1" w:styleId="Coptic">

--- a/Psalmody Source/nn-Lent Psali Batos.docx
+++ b/Psalmody Source/nn-Lent Psali Batos.docx
@@ -177,6 +177,33 @@
             <w:pPr>
               <w:ind w:left="196" w:hanging="196"/>
             </w:pPr>
+            <w:r>
+              <w:t>Come let us fast,</w:t>
+            </w:r>
+          </w:p>
+          <w:p>
+            <w:pPr>
+              <w:ind w:left="196" w:hanging="196"/>
+            </w:pPr>
+            <w:r>
+              <w:t>A perfect fast.</w:t>
+            </w:r>
+          </w:p>
+          <w:p>
+            <w:pPr>
+              <w:ind w:left="196" w:hanging="196"/>
+            </w:pPr>
+            <w:r>
+              <w:t>Through prayer and fasting,</w:t>
+            </w:r>
+          </w:p>
+          <w:p>
+            <w:pPr>
+              <w:ind w:left="196" w:hanging="196"/>
+            </w:pPr>
+            <w:r>
+              <w:t>The Lord will forgive us.</w:t>
+            </w:r>
           </w:p>
         </w:tc>
         <w:tc>
@@ -284,6 +311,33 @@
             <w:pPr>
               <w:ind w:left="196" w:hanging="196"/>
             </w:pPr>
+            <w:r>
+              <w:t>Let us purify with love,</w:t>
+            </w:r>
+          </w:p>
+          <w:p>
+            <w:pPr>
+              <w:ind w:left="196" w:hanging="196"/>
+            </w:pPr>
+            <w:r>
+              <w:t>The fifth of our hearts</w:t>
+            </w:r>
+          </w:p>
+          <w:p>
+            <w:pPr>
+              <w:ind w:left="196" w:hanging="196"/>
+            </w:pPr>
+            <w:r>
+              <w:t>Through prayer and fasting,</w:t>
+            </w:r>
+          </w:p>
+          <w:p>
+            <w:pPr>
+              <w:ind w:left="196" w:hanging="196"/>
+            </w:pPr>
+            <w:r>
+              <w:t>And appropriate deeds.</w:t>
+            </w:r>
           </w:p>
         </w:tc>
         <w:tc>
@@ -396,6 +450,33 @@
             <w:pPr>
               <w:ind w:left="196" w:hanging="196"/>
             </w:pPr>
+            <w:r>
+              <w:t>The Lord has taught us</w:t>
+            </w:r>
+          </w:p>
+          <w:p>
+            <w:pPr>
+              <w:ind w:left="196" w:hanging="196"/>
+            </w:pPr>
+            <w:r>
+              <w:t>In His Gospel that</w:t>
+            </w:r>
+          </w:p>
+          <w:p>
+            <w:pPr>
+              <w:ind w:left="196" w:hanging="196"/>
+            </w:pPr>
+            <w:r>
+              <w:t>Through prayer and fasting</w:t>
+            </w:r>
+          </w:p>
+          <w:p>
+            <w:pPr>
+              <w:ind w:left="196" w:hanging="196"/>
+            </w:pPr>
+            <w:r>
+              <w:t>We can cast out demons.</w:t>
+            </w:r>
           </w:p>
         </w:tc>
         <w:tc>
@@ -500,6 +581,33 @@
             <w:pPr>
               <w:ind w:left="196" w:hanging="196"/>
             </w:pPr>
+            <w:r>
+              <w:t>The Master praised</w:t>
+            </w:r>
+          </w:p>
+          <w:p>
+            <w:pPr>
+              <w:ind w:left="196" w:hanging="196"/>
+            </w:pPr>
+            <w:r>
+              <w:t>Those who fasted for Him</w:t>
+            </w:r>
+          </w:p>
+          <w:p>
+            <w:pPr>
+              <w:ind w:left="196" w:hanging="196"/>
+            </w:pPr>
+            <w:r>
+              <w:t>In prayer and fasting</w:t>
+            </w:r>
+          </w:p>
+          <w:p>
+            <w:pPr>
+              <w:ind w:left="196" w:hanging="196"/>
+            </w:pPr>
+            <w:r>
+              <w:t>With pure thought.</w:t>
+            </w:r>
           </w:p>
         </w:tc>
         <w:tc>
@@ -604,6 +712,33 @@
             <w:pPr>
               <w:ind w:left="196" w:hanging="196"/>
             </w:pPr>
+            <w:r>
+              <w:t>Our fathers repented</w:t>
+            </w:r>
+          </w:p>
+          <w:p>
+            <w:pPr>
+              <w:ind w:left="196" w:hanging="196"/>
+            </w:pPr>
+            <w:r>
+              <w:t>With purity and righteousness.</w:t>
+            </w:r>
+          </w:p>
+          <w:p>
+            <w:pPr>
+              <w:ind w:left="196" w:hanging="196"/>
+            </w:pPr>
+            <w:r>
+              <w:t>Through prayer and fasting,</w:t>
+            </w:r>
+          </w:p>
+          <w:p>
+            <w:pPr>
+              <w:ind w:left="196" w:hanging="196"/>
+            </w:pPr>
+            <w:r>
+              <w:t>They became worthy of the Kingdom.</w:t>
+            </w:r>
           </w:p>
         </w:tc>
         <w:tc>
@@ -690,11 +825,9 @@
             <w:r>
               <w:t xml:space="preserve">Eve and our father, Adam: cried for the sake </w:t>
             </w:r>
-            <w:proofErr w:type="spellStart"/>
-            <w:r>
-              <w:t>fo</w:t>
-            </w:r>
-            <w:proofErr w:type="spellEnd"/>
+            <w:r>
+              <w:t>of</w:t>
+            </w:r>
             <w:r>
               <w:t xml:space="preserve"> the Paradise: through prayer and fasting: the Lover of Mankind returned them.</w:t>
             </w:r>
@@ -708,6 +841,33 @@
             <w:pPr>
               <w:ind w:left="196" w:hanging="196"/>
             </w:pPr>
+            <w:r>
+              <w:t>Eve and Adam, our father,</w:t>
+            </w:r>
+          </w:p>
+          <w:p>
+            <w:pPr>
+              <w:ind w:left="196" w:hanging="196"/>
+            </w:pPr>
+            <w:r>
+              <w:t>Wept for Paradise.</w:t>
+            </w:r>
+          </w:p>
+          <w:p>
+            <w:pPr>
+              <w:ind w:left="196" w:hanging="196"/>
+            </w:pPr>
+            <w:r>
+              <w:t>Through prayer and fasting,</w:t>
+            </w:r>
+          </w:p>
+          <w:p>
+            <w:pPr>
+              <w:ind w:left="196" w:hanging="196"/>
+            </w:pPr>
+            <w:r>
+              <w:t>The Lover of mankind restored them.</w:t>
+            </w:r>
           </w:p>
         </w:tc>
         <w:tc>
@@ -815,6 +975,33 @@
             <w:pPr>
               <w:ind w:left="196" w:hanging="196"/>
             </w:pPr>
+            <w:r>
+              <w:t>Elijah shut the heavens</w:t>
+            </w:r>
+          </w:p>
+          <w:p>
+            <w:pPr>
+              <w:ind w:left="196" w:hanging="196"/>
+            </w:pPr>
+            <w:r>
+              <w:t>For three years and six months</w:t>
+            </w:r>
+          </w:p>
+          <w:p>
+            <w:pPr>
+              <w:ind w:left="196" w:hanging="196"/>
+            </w:pPr>
+            <w:r>
+              <w:t>Through prayer and fasting;</w:t>
+            </w:r>
+          </w:p>
+          <w:p>
+            <w:pPr>
+              <w:ind w:left="196" w:hanging="196"/>
+            </w:pPr>
+            <w:r>
+              <w:t>The clouds did not bring rain.</w:t>
+            </w:r>
           </w:p>
         </w:tc>
         <w:tc>
@@ -927,6 +1114,38 @@
             <w:pPr>
               <w:ind w:left="196" w:hanging="196"/>
             </w:pPr>
+            <w:r>
+              <w:lastRenderedPageBreak/>
+              <w:t xml:space="preserve">The sacrifice of Abraham, our </w:t>
+            </w:r>
+            <w:r>
+              <w:lastRenderedPageBreak/>
+              <w:t>father</w:t>
+            </w:r>
+          </w:p>
+          <w:p>
+            <w:pPr>
+              <w:ind w:left="196" w:hanging="196"/>
+            </w:pPr>
+            <w:r>
+              <w:t>Was accepted by God, our Master,</w:t>
+            </w:r>
+          </w:p>
+          <w:p>
+            <w:pPr>
+              <w:ind w:left="196" w:hanging="196"/>
+            </w:pPr>
+            <w:r>
+              <w:t>Through prayer and fasting;</w:t>
+            </w:r>
+          </w:p>
+          <w:p>
+            <w:pPr>
+              <w:ind w:left="196" w:hanging="196"/>
+            </w:pPr>
+            <w:r>
+              <w:t>He made him a patriarch.</w:t>
+            </w:r>
           </w:p>
         </w:tc>
         <w:tc>
@@ -1040,6 +1259,33 @@
             <w:pPr>
               <w:ind w:left="196" w:hanging="196"/>
             </w:pPr>
+            <w:r>
+              <w:t>Isaac was bound by his father,</w:t>
+            </w:r>
+          </w:p>
+          <w:p>
+            <w:pPr>
+              <w:ind w:left="196" w:hanging="196"/>
+            </w:pPr>
+            <w:r>
+              <w:t>To be offered as an acceptable sacrifice.</w:t>
+            </w:r>
+          </w:p>
+          <w:p>
+            <w:pPr>
+              <w:ind w:left="196" w:hanging="196"/>
+            </w:pPr>
+            <w:r>
+              <w:t>Through prayer and fasting,</w:t>
+            </w:r>
+          </w:p>
+          <w:p>
+            <w:pPr>
+              <w:ind w:left="196" w:hanging="196"/>
+            </w:pPr>
+            <w:r>
+              <w:t>A ram replaced him.</w:t>
+            </w:r>
           </w:p>
         </w:tc>
         <w:tc>
@@ -1136,6 +1382,33 @@
             <w:pPr>
               <w:ind w:left="196" w:hanging="196"/>
             </w:pPr>
+            <w:r>
+              <w:t>Jacob Israel also,</w:t>
+            </w:r>
+          </w:p>
+          <w:p>
+            <w:pPr>
+              <w:ind w:left="196" w:hanging="196"/>
+            </w:pPr>
+            <w:r>
+              <w:t>Because of his truthful intentions, and</w:t>
+            </w:r>
+          </w:p>
+          <w:p>
+            <w:pPr>
+              <w:ind w:left="196" w:hanging="196"/>
+            </w:pPr>
+            <w:r>
+              <w:t>Through prayer and fasting,</w:t>
+            </w:r>
+          </w:p>
+          <w:p>
+            <w:pPr>
+              <w:ind w:left="196" w:hanging="196"/>
+            </w:pPr>
+            <w:r>
+              <w:t>Received his father's blessing.</w:t>
+            </w:r>
           </w:p>
         </w:tc>
         <w:tc>
@@ -1240,6 +1513,33 @@
             <w:pPr>
               <w:ind w:left="196" w:hanging="196"/>
             </w:pPr>
+            <w:r>
+              <w:t>The righteous Lot was worthy</w:t>
+            </w:r>
+          </w:p>
+          <w:p>
+            <w:pPr>
+              <w:ind w:left="196" w:hanging="196"/>
+            </w:pPr>
+            <w:r>
+              <w:t>To receive the angels,</w:t>
+            </w:r>
+          </w:p>
+          <w:p>
+            <w:pPr>
+              <w:ind w:left="196" w:hanging="196"/>
+            </w:pPr>
+            <w:r>
+              <w:t>Through prayer and fasting;</w:t>
+            </w:r>
+          </w:p>
+          <w:p>
+            <w:pPr>
+              <w:ind w:left="196" w:hanging="196"/>
+            </w:pPr>
+            <w:r>
+              <w:t>He was saved from trouble.</w:t>
+            </w:r>
           </w:p>
         </w:tc>
         <w:tc>
@@ -1355,6 +1655,33 @@
             <w:pPr>
               <w:ind w:left="196" w:hanging="196"/>
             </w:pPr>
+            <w:r>
+              <w:t>Moses received the two tablets,</w:t>
+            </w:r>
+          </w:p>
+          <w:p>
+            <w:pPr>
+              <w:ind w:left="196" w:hanging="196"/>
+            </w:pPr>
+            <w:r>
+              <w:t>And placed them in the Tabernacle,</w:t>
+            </w:r>
+          </w:p>
+          <w:p>
+            <w:pPr>
+              <w:ind w:left="196" w:hanging="196"/>
+            </w:pPr>
+            <w:r>
+              <w:t>Through prayer and fasting.</w:t>
+            </w:r>
+          </w:p>
+          <w:p>
+            <w:pPr>
+              <w:ind w:left="196" w:hanging="196"/>
+            </w:pPr>
+            <w:r>
+              <w:t>He struck the Red Sea and it parted.</w:t>
+            </w:r>
           </w:p>
         </w:tc>
         <w:tc>
@@ -1459,6 +1786,33 @@
             <w:pPr>
               <w:ind w:left="196" w:hanging="196"/>
             </w:pPr>
+            <w:r>
+              <w:t>God directed the righteous Noah</w:t>
+            </w:r>
+          </w:p>
+          <w:p>
+            <w:pPr>
+              <w:ind w:left="196" w:hanging="196"/>
+            </w:pPr>
+            <w:r>
+              <w:t>To build the Ark.</w:t>
+            </w:r>
+          </w:p>
+          <w:p>
+            <w:pPr>
+              <w:ind w:left="196" w:hanging="196"/>
+            </w:pPr>
+            <w:r>
+              <w:t>Through prayer and fasting,</w:t>
+            </w:r>
+          </w:p>
+          <w:p>
+            <w:pPr>
+              <w:ind w:left="196" w:hanging="196"/>
+            </w:pPr>
+            <w:r>
+              <w:t>He was saved from the flood.</w:t>
+            </w:r>
           </w:p>
         </w:tc>
         <w:tc>
@@ -1506,6 +1860,7 @@
               <w:pStyle w:val="Coptic"/>
             </w:pPr>
             <w:r>
+              <w:lastRenderedPageBreak/>
               <w:t xml:space="preserve">ϩⲓⲧⲉⲛ ⲡⲓⲃ̀ⲗⲏⲗ ⲛⲉⲙ ϯⲛⲏⲥⲧⲓⲁ: </w:t>
             </w:r>
           </w:p>
@@ -1524,6 +1879,7 @@
           </w:tcPr>
           <w:p>
             <w:r>
+              <w:lastRenderedPageBreak/>
               <w:t>God refrained His anger,</w:t>
             </w:r>
           </w:p>
@@ -1547,6 +1903,7 @@
           </w:p>
           <w:p>
             <w:r>
+              <w:lastRenderedPageBreak/>
               <w:t>He forgave their evil deeds.</w:t>
             </w:r>
           </w:p>
@@ -1557,6 +1914,7 @@
           </w:tcPr>
           <w:p>
             <w:r>
+              <w:lastRenderedPageBreak/>
               <w:t xml:space="preserve">God refrained His anger, from the </w:t>
             </w:r>
             <w:proofErr w:type="spellStart"/>
@@ -1575,7 +1933,11 @@
           </w:tcPr>
           <w:p>
             <w:r>
-              <w:t>At once, God refrained His anger: from the people of Nineveh: through prayer and fasting: He forgave their evil works.</w:t>
+              <w:t xml:space="preserve">At once, God refrained His anger: from the people of Nineveh: through prayer and </w:t>
+            </w:r>
+            <w:r>
+              <w:lastRenderedPageBreak/>
+              <w:t>fasting: He forgave their evil works.</w:t>
             </w:r>
           </w:p>
         </w:tc>
@@ -1587,6 +1949,43 @@
             <w:pPr>
               <w:ind w:left="196" w:hanging="196"/>
             </w:pPr>
+            <w:r>
+              <w:lastRenderedPageBreak/>
+              <w:t>God removed His wrath</w:t>
+            </w:r>
+          </w:p>
+          <w:p>
+            <w:pPr>
+              <w:ind w:left="196" w:hanging="196"/>
+            </w:pPr>
+            <w:r>
+              <w:t xml:space="preserve">From the </w:t>
+            </w:r>
+            <w:proofErr w:type="spellStart"/>
+            <w:r>
+              <w:t>Ninevites</w:t>
+            </w:r>
+            <w:proofErr w:type="spellEnd"/>
+            <w:r>
+              <w:t>,</w:t>
+            </w:r>
+          </w:p>
+          <w:p>
+            <w:pPr>
+              <w:ind w:left="196" w:hanging="196"/>
+            </w:pPr>
+            <w:r>
+              <w:t>Through Prayer and fasting,</w:t>
+            </w:r>
+          </w:p>
+          <w:p>
+            <w:pPr>
+              <w:ind w:left="196" w:hanging="196"/>
+            </w:pPr>
+            <w:r>
+              <w:lastRenderedPageBreak/>
+              <w:t>He forgave their evil deeds.</w:t>
+            </w:r>
           </w:p>
         </w:tc>
         <w:tc>
@@ -1698,6 +2097,33 @@
             <w:pPr>
               <w:ind w:left="196" w:hanging="196"/>
             </w:pPr>
+            <w:r>
+              <w:t xml:space="preserve">Truly Jonah was in the belly </w:t>
+            </w:r>
+          </w:p>
+          <w:p>
+            <w:pPr>
+              <w:ind w:left="196" w:hanging="196"/>
+            </w:pPr>
+            <w:r>
+              <w:t>Of the whale for three days.</w:t>
+            </w:r>
+          </w:p>
+          <w:p>
+            <w:pPr>
+              <w:ind w:left="196" w:hanging="196"/>
+            </w:pPr>
+            <w:r>
+              <w:t>Through prayer and fasting,</w:t>
+            </w:r>
+          </w:p>
+          <w:p>
+            <w:pPr>
+              <w:ind w:left="196" w:hanging="196"/>
+            </w:pPr>
+            <w:r>
+              <w:t>He was thrown on dry land.</w:t>
+            </w:r>
           </w:p>
         </w:tc>
         <w:tc>
@@ -1810,6 +2236,33 @@
             <w:pPr>
               <w:ind w:left="196" w:hanging="196"/>
             </w:pPr>
+            <w:r>
+              <w:t>The three saintly children</w:t>
+            </w:r>
+          </w:p>
+          <w:p>
+            <w:pPr>
+              <w:ind w:left="196" w:hanging="196"/>
+            </w:pPr>
+            <w:r>
+              <w:t>Rejected the king's decree.</w:t>
+            </w:r>
+          </w:p>
+          <w:p>
+            <w:pPr>
+              <w:ind w:left="196" w:hanging="196"/>
+            </w:pPr>
+            <w:r>
+              <w:t>Through prayer and fasting,</w:t>
+            </w:r>
+          </w:p>
+          <w:p>
+            <w:pPr>
+              <w:ind w:left="196" w:hanging="196"/>
+            </w:pPr>
+            <w:r>
+              <w:t>They quenched the furnace.</w:t>
+            </w:r>
           </w:p>
         </w:tc>
         <w:tc>
@@ -1922,6 +2375,33 @@
             <w:pPr>
               <w:ind w:left="196" w:hanging="196"/>
             </w:pPr>
+            <w:r>
+              <w:t>The lions in the den</w:t>
+            </w:r>
+          </w:p>
+          <w:p>
+            <w:pPr>
+              <w:ind w:left="196" w:hanging="196"/>
+            </w:pPr>
+            <w:r>
+              <w:t>Licked the feet of Daniel,</w:t>
+            </w:r>
+          </w:p>
+          <w:p>
+            <w:pPr>
+              <w:ind w:left="196" w:hanging="196"/>
+            </w:pPr>
+            <w:r>
+              <w:t>Through prayer and fasting;</w:t>
+            </w:r>
+          </w:p>
+          <w:p>
+            <w:pPr>
+              <w:ind w:left="196" w:hanging="196"/>
+            </w:pPr>
+            <w:r>
+              <w:t>He became great in Israel.</w:t>
+            </w:r>
           </w:p>
         </w:tc>
         <w:tc>
@@ -2040,6 +2520,33 @@
             <w:pPr>
               <w:ind w:left="196" w:hanging="196"/>
             </w:pPr>
+            <w:r>
+              <w:t>Samuel the anointer of kings</w:t>
+            </w:r>
+          </w:p>
+          <w:p>
+            <w:pPr>
+              <w:ind w:left="196" w:hanging="196"/>
+            </w:pPr>
+            <w:r>
+              <w:t>Was offered to the Temple by his parents.</w:t>
+            </w:r>
+          </w:p>
+          <w:p>
+            <w:pPr>
+              <w:ind w:left="196" w:hanging="196"/>
+            </w:pPr>
+            <w:r>
+              <w:t>Through prayer and fasting</w:t>
+            </w:r>
+          </w:p>
+          <w:p>
+            <w:pPr>
+              <w:ind w:left="196" w:hanging="196"/>
+            </w:pPr>
+            <w:r>
+              <w:t>He was called the anointer.</w:t>
+            </w:r>
           </w:p>
         </w:tc>
         <w:tc>
@@ -2120,6 +2627,33 @@
             <w:pPr>
               <w:ind w:left="196" w:hanging="196"/>
             </w:pPr>
+            <w:r>
+              <w:t>Joseph the chaste was truly</w:t>
+            </w:r>
+          </w:p>
+          <w:p>
+            <w:pPr>
+              <w:ind w:left="196" w:hanging="196"/>
+            </w:pPr>
+            <w:r>
+              <w:t>Saved from the adulteress</w:t>
+            </w:r>
+          </w:p>
+          <w:p>
+            <w:pPr>
+              <w:ind w:left="196" w:hanging="196"/>
+            </w:pPr>
+            <w:r>
+              <w:t>Through prayer and fasting;</w:t>
+            </w:r>
+          </w:p>
+          <w:p>
+            <w:pPr>
+              <w:ind w:left="196" w:hanging="196"/>
+            </w:pPr>
+            <w:r>
+              <w:t>He came to rule over Egypt.</w:t>
+            </w:r>
           </w:p>
         </w:tc>
         <w:tc>
@@ -2216,6 +2750,33 @@
             <w:pPr>
               <w:ind w:left="196" w:hanging="196"/>
             </w:pPr>
+            <w:r>
+              <w:t>Behold the twelve Apostles</w:t>
+            </w:r>
+          </w:p>
+          <w:p>
+            <w:pPr>
+              <w:ind w:left="196" w:hanging="196"/>
+            </w:pPr>
+            <w:r>
+              <w:t>Preached the blessed Name.</w:t>
+            </w:r>
+          </w:p>
+          <w:p>
+            <w:pPr>
+              <w:ind w:left="196" w:hanging="196"/>
+            </w:pPr>
+            <w:r>
+              <w:t>Through prayer and fasting,</w:t>
+            </w:r>
+          </w:p>
+          <w:p>
+            <w:pPr>
+              <w:ind w:left="196" w:hanging="196"/>
+            </w:pPr>
+            <w:r>
+              <w:t>They raised the dead.</w:t>
+            </w:r>
           </w:p>
         </w:tc>
         <w:tc>
@@ -2320,6 +2881,33 @@
             <w:pPr>
               <w:ind w:left="196" w:hanging="196"/>
             </w:pPr>
+            <w:r>
+              <w:t>David the Psalmist</w:t>
+            </w:r>
+          </w:p>
+          <w:p>
+            <w:pPr>
+              <w:ind w:left="196" w:hanging="196"/>
+            </w:pPr>
+            <w:r>
+              <w:t>Received the gift of prophecy,</w:t>
+            </w:r>
+          </w:p>
+          <w:p>
+            <w:pPr>
+              <w:ind w:left="196" w:hanging="196"/>
+            </w:pPr>
+            <w:r>
+              <w:t>Through prayer and fasting;</w:t>
+            </w:r>
+          </w:p>
+          <w:p>
+            <w:pPr>
+              <w:ind w:left="196" w:hanging="196"/>
+            </w:pPr>
+            <w:r>
+              <w:t>The kingdom became his.</w:t>
+            </w:r>
           </w:p>
         </w:tc>
         <w:tc>
@@ -2351,6 +2939,7 @@
               <w:pStyle w:val="Coptic"/>
             </w:pPr>
             <w:r>
+              <w:lastRenderedPageBreak/>
               <w:t xml:space="preserve">ⲁⲥⲧⲁϩⲟ ⲛ̀ⲛⲓⲁⲥⲕⲏⲧⲏⲥ: </w:t>
             </w:r>
           </w:p>
@@ -2359,11 +2948,7 @@
               <w:pStyle w:val="Coptic"/>
             </w:pPr>
             <w:r>
-              <w:t xml:space="preserve">ϩⲓⲧⲉⲛ ⲡⲓϢⲗⲏⲗ ⲛⲉⲙ ϯⲛⲏⲥⲧⲓⲁ: </w:t>
-            </w:r>
-            <w:r>
-              <w:lastRenderedPageBreak/>
-              <w:t>ⲛⲉⲙ ϯⲕⲉⲙⲉⲧⲉⲩⲉⲃⲏⲥ.</w:t>
+              <w:t>ϩⲓⲧⲉⲛ ⲡⲓϢⲗⲏⲗ ⲛⲉⲙ ϯⲛⲏⲥⲧⲓⲁ: ⲛⲉⲙ ϯⲕⲉⲙⲉⲧⲉⲩⲉⲃⲏⲥ.</w:t>
             </w:r>
           </w:p>
         </w:tc>
@@ -2379,6 +2964,7 @@
           </w:p>
           <w:p>
             <w:r>
+              <w:lastRenderedPageBreak/>
               <w:t>Was received by the ascetics,</w:t>
             </w:r>
           </w:p>
@@ -2389,19 +2975,22 @@
           </w:p>
           <w:p>
             <w:r>
+              <w:t>And also godliness.</w:t>
+            </w:r>
+          </w:p>
+        </w:tc>
+        <w:tc>
+          <w:tcPr>
+            <w:tcW w:w="819" w:type="pct"/>
+          </w:tcPr>
+          <w:p>
+            <w:r>
               <w:lastRenderedPageBreak/>
-              <w:t>And also godliness.</w:t>
-            </w:r>
-          </w:p>
-        </w:tc>
-        <w:tc>
-          <w:tcPr>
-            <w:tcW w:w="819" w:type="pct"/>
-          </w:tcPr>
-          <w:p>
+              <w:t xml:space="preserve">Every high grace, was received </w:t>
+            </w:r>
             <w:r>
               <w:lastRenderedPageBreak/>
-              <w:t>Every high grace, was received by the ascetics, through.., and also piety.</w:t>
+              <w:t>by the ascetics, through.., and also piety.</w:t>
             </w:r>
           </w:p>
         </w:tc>
@@ -2411,7 +3000,12 @@
           </w:tcPr>
           <w:p>
             <w:r>
-              <w:t>Every high grace: was received by the ascetics: through prayer and fasting: along with piety.</w:t>
+              <w:lastRenderedPageBreak/>
+              <w:t xml:space="preserve">Every high grace: was received </w:t>
+            </w:r>
+            <w:r>
+              <w:lastRenderedPageBreak/>
+              <w:t>by the ascetics: through prayer and fasting: along with piety.</w:t>
             </w:r>
           </w:p>
         </w:tc>
@@ -2423,6 +3017,35 @@
             <w:pPr>
               <w:ind w:left="196" w:hanging="196"/>
             </w:pPr>
+            <w:r>
+              <w:lastRenderedPageBreak/>
+              <w:t>Every grace from on high,</w:t>
+            </w:r>
+          </w:p>
+          <w:p>
+            <w:pPr>
+              <w:ind w:left="196" w:hanging="196"/>
+            </w:pPr>
+            <w:r>
+              <w:lastRenderedPageBreak/>
+              <w:t>Was received by the ascetics,</w:t>
+            </w:r>
+          </w:p>
+          <w:p>
+            <w:pPr>
+              <w:ind w:left="196" w:hanging="196"/>
+            </w:pPr>
+            <w:r>
+              <w:t>Through prayer and fasting,</w:t>
+            </w:r>
+          </w:p>
+          <w:p>
+            <w:pPr>
+              <w:ind w:left="196" w:hanging="196"/>
+            </w:pPr>
+            <w:r>
+              <w:t>And Also piety.</w:t>
+            </w:r>
           </w:p>
         </w:tc>
         <w:tc>
@@ -2520,6 +3143,33 @@
             <w:pPr>
               <w:ind w:left="196" w:hanging="196"/>
             </w:pPr>
+            <w:r>
+              <w:t>All of the souls who have pleased</w:t>
+            </w:r>
+          </w:p>
+          <w:p>
+            <w:pPr>
+              <w:ind w:left="196" w:hanging="196"/>
+            </w:pPr>
+            <w:r>
+              <w:t>The Lord God through their works,</w:t>
+            </w:r>
+          </w:p>
+          <w:p>
+            <w:pPr>
+              <w:ind w:left="196" w:hanging="196"/>
+            </w:pPr>
+            <w:r>
+              <w:t>By prayer and fasting,</w:t>
+            </w:r>
+          </w:p>
+          <w:p>
+            <w:pPr>
+              <w:ind w:left="196" w:hanging="196"/>
+            </w:pPr>
+            <w:r>
+              <w:t>Won the Kingdom of Heaven.</w:t>
+            </w:r>
           </w:p>
         </w:tc>
         <w:tc>
@@ -2626,6 +3276,33 @@
             <w:pPr>
               <w:ind w:left="196" w:hanging="196"/>
             </w:pPr>
+            <w:r>
+              <w:t>Therefore let us praise Him</w:t>
+            </w:r>
+          </w:p>
+          <w:p>
+            <w:pPr>
+              <w:ind w:left="196" w:hanging="196"/>
+            </w:pPr>
+            <w:r>
+              <w:t>And glorify Him,</w:t>
+            </w:r>
+          </w:p>
+          <w:p>
+            <w:pPr>
+              <w:ind w:left="196" w:hanging="196"/>
+            </w:pPr>
+            <w:r>
+              <w:t>Through prayer and fasting,</w:t>
+            </w:r>
+          </w:p>
+          <w:p>
+            <w:pPr>
+              <w:ind w:left="196" w:hanging="196"/>
+            </w:pPr>
+            <w:r>
+              <w:t>And worship before Him.</w:t>
+            </w:r>
           </w:p>
         </w:tc>
         <w:tc>
